--- a/SQL 40-day challenge.docx
+++ b/SQL 40-day challenge.docx
@@ -1406,6 +1406,7 @@
           <w:lang w:val="en-US"/>
         </w:rPr>
       </w:pPr>
+      <w:bookmarkStart w:id="0" w:name="_GoBack"/>
       <w:r>
         <w:rPr>
           <w:rFonts w:hint="default"/>
@@ -1540,6 +1541,7 @@
         <w:t>Successful transactions are with resp_mssg = 'successful'</w:t>
       </w:r>
     </w:p>
+    <w:bookmarkEnd w:id="0"/>
     <w:p>
       <w:pPr>
         <w:numPr>
@@ -2337,7 +2339,7 @@
           <w:rFonts w:hint="default"/>
           <w:lang w:val="en-US"/>
         </w:rPr>
-        <w:t>1. Bronze: (&lt;50,000)</w:t>
+        <w:t>1. Bronze: (&lt;=50,000)</w:t>
       </w:r>
     </w:p>
     <w:p>
@@ -3686,16 +3688,7 @@
           <w:rFonts w:hint="default"/>
           <w:lang w:val="en-US"/>
         </w:rPr>
-        <w:t>Use table from 20 to answer this metric:</w:t>
-      </w:r>
-      <w:bookmarkStart w:id="0" w:name="_GoBack"/>
-      <w:bookmarkEnd w:id="0"/>
-      <w:r>
-        <w:rPr>
-          <w:rFonts w:hint="default"/>
-          <w:lang w:val="en-US"/>
-        </w:rPr>
-        <w:t xml:space="preserve"> Waiting time between a passenger cancelled order and the next order request.</w:t>
+        <w:t>Use table from 20 to answer this metric:5 Waiting time between a passenger cancelled order and the next order request.</w:t>
       </w:r>
     </w:p>
     <w:p>
